--- a/Docs/Leeg Format.docx
+++ b/Docs/Leeg Format.docx
@@ -126,7 +126,7 @@
                                       <w:docPart w:val="2C92327A881040339E852AECC0A9548F"/>
                                     </w:placeholder>
                                     <w:dataBinding w:prefixMappings="xmlns:ns0='http://schemas.microsoft.com/office/2006/coverPageProps' " w:xpath="/ns0:CoverPageProperties[1]/ns0:PublishDate[1]" w:storeItemID="{55AF091B-3C7A-41E3-B477-F2FDAA23CFDA}"/>
-                                    <w:date w:fullDate="2017-01-27T00:00:00Z">
+                                    <w:date w:fullDate="2017-01-30T00:00:00Z">
                                       <w:dateFormat w:val="d MMMM yyyy"/>
                                       <w:lid w:val="nl-NL"/>
                                       <w:storeMappedDataAs w:val="dateTime"/>
@@ -136,7 +136,7 @@
                                   <w:sdtEndPr/>
                                   <w:sdtContent>
                                     <w:r>
-                                      <w:t>27 januari 2017</w:t>
+                                      <w:t>30 januari 2017</w:t>
                                     </w:r>
                                   </w:sdtContent>
                                 </w:sdt>
@@ -176,7 +176,7 @@
                                   <w:pStyle w:val="Contactgegevens"/>
                                 </w:pPr>
                                 <w:r>
-                                  <w:t>[Laurens van der Loo] | 27</w:t>
+                                  <w:t>[Laurens van der Loo] | 30</w:t>
                                 </w:r>
                                 <w:r>
                                   <w:t xml:space="preserve"> januari 2017 | [95311] | [133535</w:t>
@@ -253,7 +253,7 @@
                                 <w:docPart w:val="2C92327A881040339E852AECC0A9548F"/>
                               </w:placeholder>
                               <w:dataBinding w:prefixMappings="xmlns:ns0='http://schemas.microsoft.com/office/2006/coverPageProps' " w:xpath="/ns0:CoverPageProperties[1]/ns0:PublishDate[1]" w:storeItemID="{55AF091B-3C7A-41E3-B477-F2FDAA23CFDA}"/>
-                              <w:date w:fullDate="2017-01-27T00:00:00Z">
+                              <w:date w:fullDate="2017-01-30T00:00:00Z">
                                 <w:dateFormat w:val="d MMMM yyyy"/>
                                 <w:lid w:val="nl-NL"/>
                                 <w:storeMappedDataAs w:val="dateTime"/>
@@ -263,7 +263,7 @@
                             <w:sdtEndPr/>
                             <w:sdtContent>
                               <w:r>
-                                <w:t>27 januari 2017</w:t>
+                                <w:t>30 januari 2017</w:t>
                               </w:r>
                             </w:sdtContent>
                           </w:sdt>
@@ -303,7 +303,7 @@
                             <w:pStyle w:val="Contactgegevens"/>
                           </w:pPr>
                           <w:r>
-                            <w:t>[Laurens van der Loo] | 27</w:t>
+                            <w:t>[Laurens van der Loo] | 30</w:t>
                           </w:r>
                           <w:r>
                             <w:t xml:space="preserve"> januari 2017 | [95311] | [133535</w:t>
@@ -459,7 +459,11 @@
               </mc:Choice>
               <mc:Fallback>
                 <w:pict>
-                  <v:shape w14:anchorId="3E884B19" id="Tekstvak 21" o:spid="_x0000_s1027" type="#_x0000_t202" style="position:absolute;left:0;text-align:left;margin-left:0;margin-top:0;width:310.5pt;height:104.4pt;z-index:251661312;visibility:visible;mso-wrap-style:square;mso-width-percent:950;mso-height-percent:0;mso-top-percent:750;mso-wrap-distance-left:9pt;mso-wrap-distance-top:0;mso-wrap-distance-right:9pt;mso-wrap-distance-bottom:0;mso-position-horizontal:center;mso-position-horizontal-relative:margin;mso-position-vertical-relative:margin;mso-width-percent:950;mso-height-percent:0;mso-top-percent:750;mso-width-relative:margin;mso-height-relative:margin;v-text-anchor:top" o:gfxdata="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" o:allowoverlap="f" filled="f" stroked="f" strokeweight=".5pt">
+                  <v:shapetype w14:anchorId="3E884B19" id="_x0000_t202" coordsize="21600,21600" o:spt="202" path="m,l,21600r21600,l21600,xe">
+                    <v:stroke joinstyle="miter"/>
+                    <v:path gradientshapeok="t" o:connecttype="rect"/>
+                  </v:shapetype>
+                  <v:shape id="Tekstvak 21" o:spid="_x0000_s1027" type="#_x0000_t202" style="position:absolute;left:0;text-align:left;margin-left:0;margin-top:0;width:310.5pt;height:104.4pt;z-index:251661312;visibility:visible;mso-wrap-style:square;mso-width-percent:950;mso-height-percent:0;mso-top-percent:750;mso-wrap-distance-left:9pt;mso-wrap-distance-top:0;mso-wrap-distance-right:9pt;mso-wrap-distance-bottom:0;mso-position-horizontal:center;mso-position-horizontal-relative:margin;mso-position-vertical-relative:margin;mso-width-percent:950;mso-height-percent:0;mso-top-percent:750;mso-width-relative:margin;mso-height-relative:margin;v-text-anchor:top" o:gfxdata="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" o:allowoverlap="f" filled="f" stroked="f" strokeweight=".5pt">
                     <v:textbox style="mso-fit-shape-to-text:t" inset="0,0,0,0">
                       <w:txbxContent>
                         <w:sdt>
@@ -646,7 +650,7 @@
         </w:p>
         <w:p>
           <w:pPr>
-            <w:pStyle w:val="Inhopg2"/>
+            <w:pStyle w:val="Inhopg1"/>
             <w:tabs>
               <w:tab w:val="right" w:leader="dot" w:pos="8395"/>
             </w:tabs>
@@ -664,7 +668,7 @@
           <w:r>
             <w:fldChar w:fldCharType="separate"/>
           </w:r>
-          <w:hyperlink w:anchor="_Toc442700445" w:history="1">
+          <w:hyperlink w:anchor="_Toc473534924" w:history="1">
             <w:r>
               <w:rPr>
                 <w:rStyle w:val="Hyperlink"/>
@@ -691,7 +695,7 @@
                 <w:noProof/>
                 <w:webHidden/>
               </w:rPr>
-              <w:instrText xml:space="preserve"> PAGEREF _Toc442700445 \h </w:instrText>
+              <w:instrText xml:space="preserve"> PAGEREF _Toc473534924 \h </w:instrText>
             </w:r>
             <w:r>
               <w:rPr>
@@ -737,17 +741,19 @@
       <w:r>
         <w:br w:type="page"/>
       </w:r>
+      <w:bookmarkStart w:id="5" w:name="_GoBack"/>
+      <w:bookmarkEnd w:id="5"/>
     </w:p>
     <w:p>
       <w:pPr>
         <w:pStyle w:val="kop10"/>
       </w:pPr>
+      <w:bookmarkStart w:id="6" w:name="_Toc473534924"/>
       <w:r>
         <w:lastRenderedPageBreak/>
         <w:t>Hoofdstuk 1</w:t>
       </w:r>
-      <w:bookmarkStart w:id="5" w:name="_GoBack"/>
-      <w:bookmarkEnd w:id="5"/>
+      <w:bookmarkEnd w:id="6"/>
     </w:p>
     <w:sectPr>
       <w:footerReference w:type="default" r:id="rId11"/>
@@ -852,7 +858,7 @@
         <w:bCs/>
         <w:noProof/>
       </w:rPr>
-      <w:t>1</w:t>
+      <w:t>2</w:t>
     </w:r>
     <w:r>
       <w:rPr>
@@ -862,7 +868,15 @@
       <w:fldChar w:fldCharType="end"/>
     </w:r>
     <w:r>
-      <w:t xml:space="preserve"> van </w:t>
+      <w:t xml:space="preserve"> </w:t>
+    </w:r>
+    <w:proofErr w:type="gramStart"/>
+    <w:r>
+      <w:t>van</w:t>
+    </w:r>
+    <w:proofErr w:type="gramEnd"/>
+    <w:r>
+      <w:t xml:space="preserve"> </w:t>
     </w:r>
     <w:r>
       <w:rPr>
@@ -2664,6 +2678,8 @@
     <w:rsid w:val="00AC13F9"/>
     <w:rsid w:val="00D7208C"/>
     <w:rsid w:val="00D822AD"/>
+    <w:rsid w:val="00DA5BC0"/>
+    <w:rsid w:val="00E85645"/>
     <w:rsid w:val="00EF62B4"/>
     <w:rsid w:val="00F178E6"/>
     <w:rsid w:val="00FD5FB2"/>
@@ -3703,7 +3719,7 @@
 
 <file path=customXml/item1.xml><?xml version="1.0" encoding="utf-8"?>
 <CoverPageProperties xmlns="http://schemas.microsoft.com/office/2006/coverPageProps">
-  <PublishDate>2017-01-27T00:00:00</PublishDate>
+  <PublishDate>2017-01-30T00:00:00</PublishDate>
   <Abstract/>
   <CompanyAddress/>
   <CompanyPhone/>
@@ -3742,7 +3758,7 @@
 </file>
 
 <file path=customXml/itemProps3.xml><?xml version="1.0" encoding="utf-8"?>
-<ds:datastoreItem xmlns:ds="http://schemas.openxmlformats.org/officeDocument/2006/customXml" ds:itemID="{20372CF4-C72E-4D49-B4C0-7A7CCE3B6EFA}">
+<ds:datastoreItem xmlns:ds="http://schemas.openxmlformats.org/officeDocument/2006/customXml" ds:itemID="{5D5B3AB6-FEB0-425E-9629-E2E6205278C7}">
   <ds:schemaRefs>
     <ds:schemaRef ds:uri="http://schemas.openxmlformats.org/officeDocument/2006/bibliography"/>
   </ds:schemaRefs>

--- a/Docs/Leeg Format.docx
+++ b/Docs/Leeg Format.docx
@@ -126,7 +126,7 @@
                                       <w:docPart w:val="2C92327A881040339E852AECC0A9548F"/>
                                     </w:placeholder>
                                     <w:dataBinding w:prefixMappings="xmlns:ns0='http://schemas.microsoft.com/office/2006/coverPageProps' " w:xpath="/ns0:CoverPageProperties[1]/ns0:PublishDate[1]" w:storeItemID="{55AF091B-3C7A-41E3-B477-F2FDAA23CFDA}"/>
-                                    <w:date w:fullDate="2017-01-30T00:00:00Z">
+                                    <w:date w:fullDate="2017-02-02T00:00:00Z">
                                       <w:dateFormat w:val="d MMMM yyyy"/>
                                       <w:lid w:val="nl-NL"/>
                                       <w:storeMappedDataAs w:val="dateTime"/>
@@ -136,7 +136,7 @@
                                   <w:sdtEndPr/>
                                   <w:sdtContent>
                                     <w:r>
-                                      <w:t>30 januari 2017</w:t>
+                                      <w:t>2 februari 2017</w:t>
                                     </w:r>
                                   </w:sdtContent>
                                 </w:sdt>
@@ -176,10 +176,10 @@
                                   <w:pStyle w:val="Contactgegevens"/>
                                 </w:pPr>
                                 <w:r>
-                                  <w:t>[Laurens van der Loo] | 30</w:t>
+                                  <w:t>[Laurens van der Loo] | 2 februari</w:t>
                                 </w:r>
                                 <w:r>
-                                  <w:t xml:space="preserve"> januari 2017 | [95311] | [133535</w:t>
+                                  <w:t xml:space="preserve"> 2017 | [95311] | [133535</w:t>
                                 </w:r>
                               </w:p>
                               <w:p>
@@ -253,7 +253,7 @@
                                 <w:docPart w:val="2C92327A881040339E852AECC0A9548F"/>
                               </w:placeholder>
                               <w:dataBinding w:prefixMappings="xmlns:ns0='http://schemas.microsoft.com/office/2006/coverPageProps' " w:xpath="/ns0:CoverPageProperties[1]/ns0:PublishDate[1]" w:storeItemID="{55AF091B-3C7A-41E3-B477-F2FDAA23CFDA}"/>
-                              <w:date w:fullDate="2017-01-30T00:00:00Z">
+                              <w:date w:fullDate="2017-02-02T00:00:00Z">
                                 <w:dateFormat w:val="d MMMM yyyy"/>
                                 <w:lid w:val="nl-NL"/>
                                 <w:storeMappedDataAs w:val="dateTime"/>
@@ -263,7 +263,7 @@
                             <w:sdtEndPr/>
                             <w:sdtContent>
                               <w:r>
-                                <w:t>30 januari 2017</w:t>
+                                <w:t>2 februari 2017</w:t>
                               </w:r>
                             </w:sdtContent>
                           </w:sdt>
@@ -303,10 +303,10 @@
                             <w:pStyle w:val="Contactgegevens"/>
                           </w:pPr>
                           <w:r>
-                            <w:t>[Laurens van der Loo] | 30</w:t>
+                            <w:t>[Laurens van der Loo] | 2 februari</w:t>
                           </w:r>
                           <w:r>
-                            <w:t xml:space="preserve"> januari 2017 | [95311] | [133535</w:t>
+                            <w:t xml:space="preserve"> 2017 | [95311] | [133535</w:t>
                           </w:r>
                         </w:p>
                         <w:p>
@@ -429,7 +429,7 @@
                                       <w:t>[</w:t>
                                     </w:r>
                                     <w:r>
-                                      <w:t>Subtitel</w:t>
+                                      <w:t>implementatieplan</w:t>
                                     </w:r>
                                     <w:r>
                                       <w:t>]</w:t>
@@ -459,11 +459,7 @@
               </mc:Choice>
               <mc:Fallback>
                 <w:pict>
-                  <v:shapetype w14:anchorId="3E884B19" id="_x0000_t202" coordsize="21600,21600" o:spt="202" path="m,l,21600r21600,l21600,xe">
-                    <v:stroke joinstyle="miter"/>
-                    <v:path gradientshapeok="t" o:connecttype="rect"/>
-                  </v:shapetype>
-                  <v:shape id="Tekstvak 21" o:spid="_x0000_s1027" type="#_x0000_t202" style="position:absolute;left:0;text-align:left;margin-left:0;margin-top:0;width:310.5pt;height:104.4pt;z-index:251661312;visibility:visible;mso-wrap-style:square;mso-width-percent:950;mso-height-percent:0;mso-top-percent:750;mso-wrap-distance-left:9pt;mso-wrap-distance-top:0;mso-wrap-distance-right:9pt;mso-wrap-distance-bottom:0;mso-position-horizontal:center;mso-position-horizontal-relative:margin;mso-position-vertical-relative:margin;mso-width-percent:950;mso-height-percent:0;mso-top-percent:750;mso-width-relative:margin;mso-height-relative:margin;v-text-anchor:top" o:gfxdata="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" o:allowoverlap="f" filled="f" stroked="f" strokeweight=".5pt">
+                  <v:shape w14:anchorId="3E884B19" id="Tekstvak 21" o:spid="_x0000_s1027" type="#_x0000_t202" style="position:absolute;left:0;text-align:left;margin-left:0;margin-top:0;width:310.5pt;height:104.4pt;z-index:251661312;visibility:visible;mso-wrap-style:square;mso-width-percent:950;mso-height-percent:0;mso-top-percent:750;mso-wrap-distance-left:9pt;mso-wrap-distance-top:0;mso-wrap-distance-right:9pt;mso-wrap-distance-bottom:0;mso-position-horizontal:center;mso-position-horizontal-relative:margin;mso-position-vertical-relative:margin;mso-width-percent:950;mso-height-percent:0;mso-top-percent:750;mso-width-relative:margin;mso-height-relative:margin;v-text-anchor:top" o:gfxdata="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" o:allowoverlap="f" filled="f" stroked="f" strokeweight=".5pt">
                     <v:textbox style="mso-fit-shape-to-text:t" inset="0,0,0,0">
                       <w:txbxContent>
                         <w:sdt>
@@ -510,7 +506,7 @@
                                 <w:t>[</w:t>
                               </w:r>
                               <w:r>
-                                <w:t>Subtitel</w:t>
+                                <w:t>implementatieplan</w:t>
                               </w:r>
                               <w:r>
                                 <w:t>]</w:t>
@@ -668,13 +664,13 @@
           <w:r>
             <w:fldChar w:fldCharType="separate"/>
           </w:r>
-          <w:hyperlink w:anchor="_Toc473534924" w:history="1">
+          <w:hyperlink w:anchor="_Toc473794493" w:history="1">
             <w:r>
               <w:rPr>
                 <w:rStyle w:val="Hyperlink"/>
                 <w:noProof/>
               </w:rPr>
-              <w:t>Hoofdstuk 1</w:t>
+              <w:t>Planning</w:t>
             </w:r>
             <w:r>
               <w:rPr>
@@ -695,7 +691,7 @@
                 <w:noProof/>
                 <w:webHidden/>
               </w:rPr>
-              <w:instrText xml:space="preserve"> PAGEREF _Toc473534924 \h </w:instrText>
+              <w:instrText xml:space="preserve"> PAGEREF _Toc473794493 \h </w:instrText>
             </w:r>
             <w:r>
               <w:rPr>
@@ -748,12 +744,52 @@
       <w:pPr>
         <w:pStyle w:val="kop10"/>
       </w:pPr>
-      <w:bookmarkStart w:id="6" w:name="_Toc473534924"/>
+      <w:bookmarkStart w:id="6" w:name="_Toc473794493"/>
       <w:r>
         <w:lastRenderedPageBreak/>
-        <w:t>Hoofdstuk 1</w:t>
+        <w:t>Planning</w:t>
       </w:r>
       <w:bookmarkEnd w:id="6"/>
+    </w:p>
+    <w:p>
+      <w:pPr>
+        <w:pStyle w:val="Geenregelafstand"/>
+        <w:rPr>
+          <w:rFonts w:ascii="Verdana" w:hAnsi="Verdana"/>
+          <w:sz w:val="22"/>
+          <w:szCs w:val="22"/>
+        </w:rPr>
+      </w:pPr>
+    </w:p>
+    <w:p>
+      <w:pPr>
+        <w:pStyle w:val="Geenregelafstand"/>
+        <w:rPr>
+          <w:rFonts w:ascii="Verdana" w:hAnsi="Verdana"/>
+          <w:sz w:val="22"/>
+          <w:szCs w:val="22"/>
+        </w:rPr>
+      </w:pPr>
+    </w:p>
+    <w:p>
+      <w:pPr>
+        <w:pStyle w:val="Geenregelafstand"/>
+        <w:rPr>
+          <w:rFonts w:ascii="Verdana" w:hAnsi="Verdana"/>
+          <w:sz w:val="22"/>
+          <w:szCs w:val="22"/>
+        </w:rPr>
+      </w:pPr>
+    </w:p>
+    <w:p>
+      <w:pPr>
+        <w:pStyle w:val="Geenregelafstand"/>
+        <w:rPr>
+          <w:rFonts w:ascii="Verdana" w:hAnsi="Verdana"/>
+          <w:sz w:val="22"/>
+          <w:szCs w:val="22"/>
+        </w:rPr>
+      </w:pPr>
     </w:p>
     <w:sectPr>
       <w:footerReference w:type="default" r:id="rId11"/>
@@ -858,7 +894,7 @@
         <w:bCs/>
         <w:noProof/>
       </w:rPr>
-      <w:t>2</w:t>
+      <w:t>1</w:t>
     </w:r>
     <w:r>
       <w:rPr>
@@ -868,15 +904,7 @@
       <w:fldChar w:fldCharType="end"/>
     </w:r>
     <w:r>
-      <w:t xml:space="preserve"> </w:t>
-    </w:r>
-    <w:proofErr w:type="gramStart"/>
-    <w:r>
-      <w:t>van</w:t>
-    </w:r>
-    <w:proofErr w:type="gramEnd"/>
-    <w:r>
-      <w:t xml:space="preserve"> </w:t>
+      <w:t xml:space="preserve"> van </w:t>
     </w:r>
     <w:r>
       <w:rPr>
@@ -1026,6 +1054,317 @@
       </w:rPr>
     </w:lvl>
   </w:abstractNum>
+  <w:abstractNum w:abstractNumId="2" w15:restartNumberingAfterBreak="0">
+    <w:nsid w:val="055E073F"/>
+    <w:multiLevelType w:val="hybridMultilevel"/>
+    <w:tmpl w:val="4226155E"/>
+    <w:lvl w:ilvl="0" w:tplc="0413000F">
+      <w:start w:val="1"/>
+      <w:numFmt w:val="decimal"/>
+      <w:lvlText w:val="%1."/>
+      <w:lvlJc w:val="left"/>
+      <w:pPr>
+        <w:ind w:left="720" w:hanging="360"/>
+      </w:pPr>
+    </w:lvl>
+    <w:lvl w:ilvl="1" w:tplc="04130019" w:tentative="1">
+      <w:start w:val="1"/>
+      <w:numFmt w:val="lowerLetter"/>
+      <w:lvlText w:val="%2."/>
+      <w:lvlJc w:val="left"/>
+      <w:pPr>
+        <w:ind w:left="1440" w:hanging="360"/>
+      </w:pPr>
+    </w:lvl>
+    <w:lvl w:ilvl="2" w:tplc="0413001B" w:tentative="1">
+      <w:start w:val="1"/>
+      <w:numFmt w:val="lowerRoman"/>
+      <w:lvlText w:val="%3."/>
+      <w:lvlJc w:val="right"/>
+      <w:pPr>
+        <w:ind w:left="2160" w:hanging="180"/>
+      </w:pPr>
+    </w:lvl>
+    <w:lvl w:ilvl="3" w:tplc="0413000F" w:tentative="1">
+      <w:start w:val="1"/>
+      <w:numFmt w:val="decimal"/>
+      <w:lvlText w:val="%4."/>
+      <w:lvlJc w:val="left"/>
+      <w:pPr>
+        <w:ind w:left="2880" w:hanging="360"/>
+      </w:pPr>
+    </w:lvl>
+    <w:lvl w:ilvl="4" w:tplc="04130019" w:tentative="1">
+      <w:start w:val="1"/>
+      <w:numFmt w:val="lowerLetter"/>
+      <w:lvlText w:val="%5."/>
+      <w:lvlJc w:val="left"/>
+      <w:pPr>
+        <w:ind w:left="3600" w:hanging="360"/>
+      </w:pPr>
+    </w:lvl>
+    <w:lvl w:ilvl="5" w:tplc="0413001B" w:tentative="1">
+      <w:start w:val="1"/>
+      <w:numFmt w:val="lowerRoman"/>
+      <w:lvlText w:val="%6."/>
+      <w:lvlJc w:val="right"/>
+      <w:pPr>
+        <w:ind w:left="4320" w:hanging="180"/>
+      </w:pPr>
+    </w:lvl>
+    <w:lvl w:ilvl="6" w:tplc="0413000F" w:tentative="1">
+      <w:start w:val="1"/>
+      <w:numFmt w:val="decimal"/>
+      <w:lvlText w:val="%7."/>
+      <w:lvlJc w:val="left"/>
+      <w:pPr>
+        <w:ind w:left="5040" w:hanging="360"/>
+      </w:pPr>
+    </w:lvl>
+    <w:lvl w:ilvl="7" w:tplc="04130019" w:tentative="1">
+      <w:start w:val="1"/>
+      <w:numFmt w:val="lowerLetter"/>
+      <w:lvlText w:val="%8."/>
+      <w:lvlJc w:val="left"/>
+      <w:pPr>
+        <w:ind w:left="5760" w:hanging="360"/>
+      </w:pPr>
+    </w:lvl>
+    <w:lvl w:ilvl="8" w:tplc="0413001B" w:tentative="1">
+      <w:start w:val="1"/>
+      <w:numFmt w:val="lowerRoman"/>
+      <w:lvlText w:val="%9."/>
+      <w:lvlJc w:val="right"/>
+      <w:pPr>
+        <w:ind w:left="6480" w:hanging="180"/>
+      </w:pPr>
+    </w:lvl>
+  </w:abstractNum>
+  <w:abstractNum w:abstractNumId="3" w15:restartNumberingAfterBreak="0">
+    <w:nsid w:val="0E7F526A"/>
+    <w:multiLevelType w:val="hybridMultilevel"/>
+    <w:tmpl w:val="2DF8E86C"/>
+    <w:lvl w:ilvl="0" w:tplc="4A1CAB38">
+      <w:start w:val="10"/>
+      <w:numFmt w:val="bullet"/>
+      <w:lvlText w:val=""/>
+      <w:lvlJc w:val="left"/>
+      <w:pPr>
+        <w:ind w:left="1080" w:hanging="360"/>
+      </w:pPr>
+      <w:rPr>
+        <w:rFonts w:ascii="Symbol" w:eastAsiaTheme="minorHAnsi" w:hAnsi="Symbol" w:cstheme="minorBidi" w:hint="default"/>
+      </w:rPr>
+    </w:lvl>
+    <w:lvl w:ilvl="1" w:tplc="04130003" w:tentative="1">
+      <w:start w:val="1"/>
+      <w:numFmt w:val="bullet"/>
+      <w:lvlText w:val="o"/>
+      <w:lvlJc w:val="left"/>
+      <w:pPr>
+        <w:ind w:left="1800" w:hanging="360"/>
+      </w:pPr>
+      <w:rPr>
+        <w:rFonts w:ascii="Courier New" w:hAnsi="Courier New" w:cs="Courier New" w:hint="default"/>
+      </w:rPr>
+    </w:lvl>
+    <w:lvl w:ilvl="2" w:tplc="04130005" w:tentative="1">
+      <w:start w:val="1"/>
+      <w:numFmt w:val="bullet"/>
+      <w:lvlText w:val=""/>
+      <w:lvlJc w:val="left"/>
+      <w:pPr>
+        <w:ind w:left="2520" w:hanging="360"/>
+      </w:pPr>
+      <w:rPr>
+        <w:rFonts w:ascii="Wingdings" w:hAnsi="Wingdings" w:hint="default"/>
+      </w:rPr>
+    </w:lvl>
+    <w:lvl w:ilvl="3" w:tplc="04130001" w:tentative="1">
+      <w:start w:val="1"/>
+      <w:numFmt w:val="bullet"/>
+      <w:lvlText w:val=""/>
+      <w:lvlJc w:val="left"/>
+      <w:pPr>
+        <w:ind w:left="3240" w:hanging="360"/>
+      </w:pPr>
+      <w:rPr>
+        <w:rFonts w:ascii="Symbol" w:hAnsi="Symbol" w:hint="default"/>
+      </w:rPr>
+    </w:lvl>
+    <w:lvl w:ilvl="4" w:tplc="04130003" w:tentative="1">
+      <w:start w:val="1"/>
+      <w:numFmt w:val="bullet"/>
+      <w:lvlText w:val="o"/>
+      <w:lvlJc w:val="left"/>
+      <w:pPr>
+        <w:ind w:left="3960" w:hanging="360"/>
+      </w:pPr>
+      <w:rPr>
+        <w:rFonts w:ascii="Courier New" w:hAnsi="Courier New" w:cs="Courier New" w:hint="default"/>
+      </w:rPr>
+    </w:lvl>
+    <w:lvl w:ilvl="5" w:tplc="04130005" w:tentative="1">
+      <w:start w:val="1"/>
+      <w:numFmt w:val="bullet"/>
+      <w:lvlText w:val=""/>
+      <w:lvlJc w:val="left"/>
+      <w:pPr>
+        <w:ind w:left="4680" w:hanging="360"/>
+      </w:pPr>
+      <w:rPr>
+        <w:rFonts w:ascii="Wingdings" w:hAnsi="Wingdings" w:hint="default"/>
+      </w:rPr>
+    </w:lvl>
+    <w:lvl w:ilvl="6" w:tplc="04130001" w:tentative="1">
+      <w:start w:val="1"/>
+      <w:numFmt w:val="bullet"/>
+      <w:lvlText w:val=""/>
+      <w:lvlJc w:val="left"/>
+      <w:pPr>
+        <w:ind w:left="5400" w:hanging="360"/>
+      </w:pPr>
+      <w:rPr>
+        <w:rFonts w:ascii="Symbol" w:hAnsi="Symbol" w:hint="default"/>
+      </w:rPr>
+    </w:lvl>
+    <w:lvl w:ilvl="7" w:tplc="04130003" w:tentative="1">
+      <w:start w:val="1"/>
+      <w:numFmt w:val="bullet"/>
+      <w:lvlText w:val="o"/>
+      <w:lvlJc w:val="left"/>
+      <w:pPr>
+        <w:ind w:left="6120" w:hanging="360"/>
+      </w:pPr>
+      <w:rPr>
+        <w:rFonts w:ascii="Courier New" w:hAnsi="Courier New" w:cs="Courier New" w:hint="default"/>
+      </w:rPr>
+    </w:lvl>
+    <w:lvl w:ilvl="8" w:tplc="04130005" w:tentative="1">
+      <w:start w:val="1"/>
+      <w:numFmt w:val="bullet"/>
+      <w:lvlText w:val=""/>
+      <w:lvlJc w:val="left"/>
+      <w:pPr>
+        <w:ind w:left="6840" w:hanging="360"/>
+      </w:pPr>
+      <w:rPr>
+        <w:rFonts w:ascii="Wingdings" w:hAnsi="Wingdings" w:hint="default"/>
+      </w:rPr>
+    </w:lvl>
+  </w:abstractNum>
+  <w:abstractNum w:abstractNumId="4" w15:restartNumberingAfterBreak="0">
+    <w:nsid w:val="395823DD"/>
+    <w:multiLevelType w:val="hybridMultilevel"/>
+    <w:tmpl w:val="C0EC8F36"/>
+    <w:lvl w:ilvl="0" w:tplc="756C430E">
+      <w:numFmt w:val="bullet"/>
+      <w:lvlText w:val=""/>
+      <w:lvlJc w:val="left"/>
+      <w:pPr>
+        <w:ind w:left="720" w:hanging="360"/>
+      </w:pPr>
+      <w:rPr>
+        <w:rFonts w:ascii="Symbol" w:eastAsiaTheme="minorHAnsi" w:hAnsi="Symbol" w:cstheme="minorBidi" w:hint="default"/>
+      </w:rPr>
+    </w:lvl>
+    <w:lvl w:ilvl="1" w:tplc="04130003" w:tentative="1">
+      <w:start w:val="1"/>
+      <w:numFmt w:val="bullet"/>
+      <w:lvlText w:val="o"/>
+      <w:lvlJc w:val="left"/>
+      <w:pPr>
+        <w:ind w:left="1440" w:hanging="360"/>
+      </w:pPr>
+      <w:rPr>
+        <w:rFonts w:ascii="Courier New" w:hAnsi="Courier New" w:cs="Courier New" w:hint="default"/>
+      </w:rPr>
+    </w:lvl>
+    <w:lvl w:ilvl="2" w:tplc="04130005" w:tentative="1">
+      <w:start w:val="1"/>
+      <w:numFmt w:val="bullet"/>
+      <w:lvlText w:val=""/>
+      <w:lvlJc w:val="left"/>
+      <w:pPr>
+        <w:ind w:left="2160" w:hanging="360"/>
+      </w:pPr>
+      <w:rPr>
+        <w:rFonts w:ascii="Wingdings" w:hAnsi="Wingdings" w:hint="default"/>
+      </w:rPr>
+    </w:lvl>
+    <w:lvl w:ilvl="3" w:tplc="04130001" w:tentative="1">
+      <w:start w:val="1"/>
+      <w:numFmt w:val="bullet"/>
+      <w:lvlText w:val=""/>
+      <w:lvlJc w:val="left"/>
+      <w:pPr>
+        <w:ind w:left="2880" w:hanging="360"/>
+      </w:pPr>
+      <w:rPr>
+        <w:rFonts w:ascii="Symbol" w:hAnsi="Symbol" w:hint="default"/>
+      </w:rPr>
+    </w:lvl>
+    <w:lvl w:ilvl="4" w:tplc="04130003" w:tentative="1">
+      <w:start w:val="1"/>
+      <w:numFmt w:val="bullet"/>
+      <w:lvlText w:val="o"/>
+      <w:lvlJc w:val="left"/>
+      <w:pPr>
+        <w:ind w:left="3600" w:hanging="360"/>
+      </w:pPr>
+      <w:rPr>
+        <w:rFonts w:ascii="Courier New" w:hAnsi="Courier New" w:cs="Courier New" w:hint="default"/>
+      </w:rPr>
+    </w:lvl>
+    <w:lvl w:ilvl="5" w:tplc="04130005" w:tentative="1">
+      <w:start w:val="1"/>
+      <w:numFmt w:val="bullet"/>
+      <w:lvlText w:val=""/>
+      <w:lvlJc w:val="left"/>
+      <w:pPr>
+        <w:ind w:left="4320" w:hanging="360"/>
+      </w:pPr>
+      <w:rPr>
+        <w:rFonts w:ascii="Wingdings" w:hAnsi="Wingdings" w:hint="default"/>
+      </w:rPr>
+    </w:lvl>
+    <w:lvl w:ilvl="6" w:tplc="04130001" w:tentative="1">
+      <w:start w:val="1"/>
+      <w:numFmt w:val="bullet"/>
+      <w:lvlText w:val=""/>
+      <w:lvlJc w:val="left"/>
+      <w:pPr>
+        <w:ind w:left="5040" w:hanging="360"/>
+      </w:pPr>
+      <w:rPr>
+        <w:rFonts w:ascii="Symbol" w:hAnsi="Symbol" w:hint="default"/>
+      </w:rPr>
+    </w:lvl>
+    <w:lvl w:ilvl="7" w:tplc="04130003" w:tentative="1">
+      <w:start w:val="1"/>
+      <w:numFmt w:val="bullet"/>
+      <w:lvlText w:val="o"/>
+      <w:lvlJc w:val="left"/>
+      <w:pPr>
+        <w:ind w:left="5760" w:hanging="360"/>
+      </w:pPr>
+      <w:rPr>
+        <w:rFonts w:ascii="Courier New" w:hAnsi="Courier New" w:cs="Courier New" w:hint="default"/>
+      </w:rPr>
+    </w:lvl>
+    <w:lvl w:ilvl="8" w:tplc="04130005" w:tentative="1">
+      <w:start w:val="1"/>
+      <w:numFmt w:val="bullet"/>
+      <w:lvlText w:val=""/>
+      <w:lvlJc w:val="left"/>
+      <w:pPr>
+        <w:ind w:left="6480" w:hanging="360"/>
+      </w:pPr>
+      <w:rPr>
+        <w:rFonts w:ascii="Wingdings" w:hAnsi="Wingdings" w:hint="default"/>
+      </w:rPr>
+    </w:lvl>
+  </w:abstractNum>
   <w:num w:numId="1">
     <w:abstractNumId w:val="1"/>
   </w:num>
@@ -1043,6 +1382,15 @@
   </w:num>
   <w:num w:numId="6">
     <w:abstractNumId w:val="0"/>
+  </w:num>
+  <w:num w:numId="7">
+    <w:abstractNumId w:val="4"/>
+  </w:num>
+  <w:num w:numId="8">
+    <w:abstractNumId w:val="2"/>
+  </w:num>
+  <w:num w:numId="9">
+    <w:abstractNumId w:val="3"/>
   </w:num>
 </w:numbering>
 </file>
@@ -1218,7 +1566,7 @@
     <w:lsdException w:name="Table Web 2" w:semiHidden="1" w:unhideWhenUsed="1"/>
     <w:lsdException w:name="Table Web 3" w:semiHidden="1" w:unhideWhenUsed="1"/>
     <w:lsdException w:name="Balloon Text" w:semiHidden="1" w:unhideWhenUsed="1"/>
-    <w:lsdException w:name="Table Grid" w:uiPriority="59"/>
+    <w:lsdException w:name="Table Grid" w:uiPriority="39"/>
     <w:lsdException w:name="Table Theme" w:semiHidden="1" w:unhideWhenUsed="1"/>
     <w:lsdException w:name="Placeholder Text" w:semiHidden="1"/>
     <w:lsdException w:name="No Spacing" w:uiPriority="1" w:qFormat="1"/>
@@ -2202,7 +2550,7 @@
   <w:style w:type="table" w:styleId="Tabelraster">
     <w:name w:val="Table Grid"/>
     <w:basedOn w:val="Standaardtabel"/>
-    <w:uiPriority w:val="59"/>
+    <w:uiPriority w:val="39"/>
     <w:pPr>
       <w:spacing w:before="0" w:after="0" w:line="240" w:lineRule="auto"/>
     </w:pPr>
@@ -2422,6 +2770,18 @@
       <w:sz w:val="24"/>
       <w:szCs w:val="24"/>
     </w:rPr>
+  </w:style>
+  <w:style w:type="paragraph" w:styleId="Lijstalinea">
+    <w:name w:val="List Paragraph"/>
+    <w:basedOn w:val="Standaard"/>
+    <w:uiPriority w:val="34"/>
+    <w:semiHidden/>
+    <w:qFormat/>
+    <w:rsid w:val="00E5101F"/>
+    <w:pPr>
+      <w:ind w:left="720"/>
+      <w:contextualSpacing/>
+    </w:pPr>
   </w:style>
 </w:styles>
 </file>
@@ -2585,12 +2945,33 @@
     <w:pitch w:val="variable"/>
     <w:sig w:usb0="E0002EFF" w:usb1="C000785B" w:usb2="00000009" w:usb3="00000000" w:csb0="000001FF" w:csb1="00000000"/>
   </w:font>
+  <w:font w:name="Symbol">
+    <w:panose1 w:val="05050102010706020507"/>
+    <w:charset w:val="02"/>
+    <w:family w:val="roman"/>
+    <w:pitch w:val="variable"/>
+    <w:sig w:usb0="00000000" w:usb1="10000000" w:usb2="00000000" w:usb3="00000000" w:csb0="80000000" w:csb1="00000000"/>
+  </w:font>
   <w:font w:name="Constantia">
     <w:panose1 w:val="02030602050306030303"/>
     <w:charset w:val="00"/>
     <w:family w:val="roman"/>
     <w:pitch w:val="variable"/>
     <w:sig w:usb0="A00002EF" w:usb1="4000204B" w:usb2="00000000" w:usb3="00000000" w:csb0="0000019F" w:csb1="00000000"/>
+  </w:font>
+  <w:font w:name="Courier New">
+    <w:panose1 w:val="02070309020205020404"/>
+    <w:charset w:val="00"/>
+    <w:family w:val="modern"/>
+    <w:pitch w:val="fixed"/>
+    <w:sig w:usb0="E0002EFF" w:usb1="C0007843" w:usb2="00000009" w:usb3="00000000" w:csb0="000001FF" w:csb1="00000000"/>
+  </w:font>
+  <w:font w:name="Wingdings">
+    <w:panose1 w:val="05000000000000000000"/>
+    <w:charset w:val="02"/>
+    <w:family w:val="auto"/>
+    <w:pitch w:val="variable"/>
+    <w:sig w:usb0="00000000" w:usb1="10000000" w:usb2="00000000" w:usb3="00000000" w:csb0="80000000" w:csb1="00000000"/>
   </w:font>
   <w:font w:name="Tahoma">
     <w:panose1 w:val="020B0604030504040204"/>
@@ -2676,6 +3057,8 @@
     <w:rsid w:val="00A10BA6"/>
     <w:rsid w:val="00AB6F4B"/>
     <w:rsid w:val="00AC13F9"/>
+    <w:rsid w:val="00BD3E1E"/>
+    <w:rsid w:val="00C559BB"/>
     <w:rsid w:val="00D7208C"/>
     <w:rsid w:val="00D822AD"/>
     <w:rsid w:val="00DA5BC0"/>
@@ -3719,7 +4102,7 @@
 
 <file path=customXml/item1.xml><?xml version="1.0" encoding="utf-8"?>
 <CoverPageProperties xmlns="http://schemas.microsoft.com/office/2006/coverPageProps">
-  <PublishDate>2017-01-30T00:00:00</PublishDate>
+  <PublishDate>2017-02-02T00:00:00</PublishDate>
   <Abstract/>
   <CompanyAddress/>
   <CompanyPhone/>
@@ -3758,7 +4141,7 @@
 </file>
 
 <file path=customXml/itemProps3.xml><?xml version="1.0" encoding="utf-8"?>
-<ds:datastoreItem xmlns:ds="http://schemas.openxmlformats.org/officeDocument/2006/customXml" ds:itemID="{5D5B3AB6-FEB0-425E-9629-E2E6205278C7}">
+<ds:datastoreItem xmlns:ds="http://schemas.openxmlformats.org/officeDocument/2006/customXml" ds:itemID="{CA54CEDF-C774-474A-A0DE-619F6D51B3A0}">
   <ds:schemaRefs>
     <ds:schemaRef ds:uri="http://schemas.openxmlformats.org/officeDocument/2006/bibliography"/>
   </ds:schemaRefs>
